--- a/placas/pruebas.docx
+++ b/placas/pruebas.docx
@@ -536,6 +536,158 @@
         </w:drawing>
       </w:r>
     </w:p>
+    <w:p>
+      <w:r>
+        <w:t>Función obtener Provincia</w:t>
+      </w:r>
+    </w:p>
+    <w:p>
+      <w:r>
+        <w:rPr>
+          <w:noProof/>
+        </w:rPr>
+        <w:lastRenderedPageBreak/>
+        <w:drawing>
+          <wp:inline distT="0" distB="0" distL="0" distR="0" wp14:anchorId="28DBA728" wp14:editId="57400FAD">
+            <wp:extent cx="4620270" cy="3810532"/>
+            <wp:effectExtent l="0" t="0" r="8890" b="0"/>
+            <wp:docPr id="10" name="Imagen 10"/>
+            <wp:cNvGraphicFramePr>
+              <a:graphicFrameLocks xmlns:a="http://schemas.openxmlformats.org/drawingml/2006/main" noChangeAspect="1"/>
+            </wp:cNvGraphicFramePr>
+            <a:graphic xmlns:a="http://schemas.openxmlformats.org/drawingml/2006/main">
+              <a:graphicData uri="http://schemas.openxmlformats.org/drawingml/2006/picture">
+                <pic:pic xmlns:pic="http://schemas.openxmlformats.org/drawingml/2006/picture">
+                  <pic:nvPicPr>
+                    <pic:cNvPr id="10" name="Imagen 10"/>
+                    <pic:cNvPicPr/>
+                  </pic:nvPicPr>
+                  <pic:blipFill>
+                    <a:blip r:embed="rId15">
+                      <a:extLst>
+                        <a:ext uri="{28A0092B-C50C-407E-A947-70E740481C1C}">
+                          <a14:useLocalDpi xmlns:a14="http://schemas.microsoft.com/office/drawing/2010/main" val="0"/>
+                        </a:ext>
+                      </a:extLst>
+                    </a:blip>
+                    <a:stretch>
+                      <a:fillRect/>
+                    </a:stretch>
+                  </pic:blipFill>
+                  <pic:spPr>
+                    <a:xfrm>
+                      <a:off x="0" y="0"/>
+                      <a:ext cx="4620270" cy="3810532"/>
+                    </a:xfrm>
+                    <a:prstGeom prst="rect">
+                      <a:avLst/>
+                    </a:prstGeom>
+                  </pic:spPr>
+                </pic:pic>
+              </a:graphicData>
+            </a:graphic>
+          </wp:inline>
+        </w:drawing>
+      </w:r>
+    </w:p>
+    <w:p>
+      <w:r>
+        <w:rPr>
+          <w:noProof/>
+        </w:rPr>
+        <w:drawing>
+          <wp:inline distT="0" distB="0" distL="0" distR="0" wp14:anchorId="6CC92701" wp14:editId="1AAA2390">
+            <wp:extent cx="3877216" cy="3277057"/>
+            <wp:effectExtent l="0" t="0" r="9525" b="0"/>
+            <wp:docPr id="12" name="Imagen 12"/>
+            <wp:cNvGraphicFramePr>
+              <a:graphicFrameLocks xmlns:a="http://schemas.openxmlformats.org/drawingml/2006/main" noChangeAspect="1"/>
+            </wp:cNvGraphicFramePr>
+            <a:graphic xmlns:a="http://schemas.openxmlformats.org/drawingml/2006/main">
+              <a:graphicData uri="http://schemas.openxmlformats.org/drawingml/2006/picture">
+                <pic:pic xmlns:pic="http://schemas.openxmlformats.org/drawingml/2006/picture">
+                  <pic:nvPicPr>
+                    <pic:cNvPr id="12" name="Imagen 12"/>
+                    <pic:cNvPicPr/>
+                  </pic:nvPicPr>
+                  <pic:blipFill>
+                    <a:blip r:embed="rId16">
+                      <a:extLst>
+                        <a:ext uri="{28A0092B-C50C-407E-A947-70E740481C1C}">
+                          <a14:useLocalDpi xmlns:a14="http://schemas.microsoft.com/office/drawing/2010/main" val="0"/>
+                        </a:ext>
+                      </a:extLst>
+                    </a:blip>
+                    <a:stretch>
+                      <a:fillRect/>
+                    </a:stretch>
+                  </pic:blipFill>
+                  <pic:spPr>
+                    <a:xfrm>
+                      <a:off x="0" y="0"/>
+                      <a:ext cx="3877216" cy="3277057"/>
+                    </a:xfrm>
+                    <a:prstGeom prst="rect">
+                      <a:avLst/>
+                    </a:prstGeom>
+                  </pic:spPr>
+                </pic:pic>
+              </a:graphicData>
+            </a:graphic>
+          </wp:inline>
+        </w:drawing>
+      </w:r>
+    </w:p>
+    <w:p>
+      <w:r>
+        <w:rPr>
+          <w:noProof/>
+        </w:rPr>
+        <w:lastRenderedPageBreak/>
+        <w:drawing>
+          <wp:inline distT="0" distB="0" distL="0" distR="0" wp14:anchorId="1D889971" wp14:editId="0DF1C784">
+            <wp:extent cx="4534533" cy="3886742"/>
+            <wp:effectExtent l="0" t="0" r="0" b="0"/>
+            <wp:docPr id="14" name="Imagen 14"/>
+            <wp:cNvGraphicFramePr>
+              <a:graphicFrameLocks xmlns:a="http://schemas.openxmlformats.org/drawingml/2006/main" noChangeAspect="1"/>
+            </wp:cNvGraphicFramePr>
+            <a:graphic xmlns:a="http://schemas.openxmlformats.org/drawingml/2006/main">
+              <a:graphicData uri="http://schemas.openxmlformats.org/drawingml/2006/picture">
+                <pic:pic xmlns:pic="http://schemas.openxmlformats.org/drawingml/2006/picture">
+                  <pic:nvPicPr>
+                    <pic:cNvPr id="14" name="Imagen 14"/>
+                    <pic:cNvPicPr/>
+                  </pic:nvPicPr>
+                  <pic:blipFill>
+                    <a:blip r:embed="rId17">
+                      <a:extLst>
+                        <a:ext uri="{28A0092B-C50C-407E-A947-70E740481C1C}">
+                          <a14:useLocalDpi xmlns:a14="http://schemas.microsoft.com/office/drawing/2010/main" val="0"/>
+                        </a:ext>
+                      </a:extLst>
+                    </a:blip>
+                    <a:stretch>
+                      <a:fillRect/>
+                    </a:stretch>
+                  </pic:blipFill>
+                  <pic:spPr>
+                    <a:xfrm>
+                      <a:off x="0" y="0"/>
+                      <a:ext cx="4534533" cy="3886742"/>
+                    </a:xfrm>
+                    <a:prstGeom prst="rect">
+                      <a:avLst/>
+                    </a:prstGeom>
+                  </pic:spPr>
+                </pic:pic>
+              </a:graphicData>
+            </a:graphic>
+          </wp:inline>
+        </w:drawing>
+      </w:r>
+    </w:p>
+    <w:p/>
     <w:p/>
     <w:sectPr>
       <w:pgSz w:w="11906" w:h="16838"/>

--- a/placas/pruebas.docx
+++ b/placas/pruebas.docx
@@ -687,6 +687,435 @@
         </w:drawing>
       </w:r>
     </w:p>
+    <w:p>
+      <w:r>
+        <w:t>Función tipo de vehículo</w:t>
+      </w:r>
+    </w:p>
+    <w:p>
+      <w:r>
+        <w:rPr>
+          <w:noProof/>
+        </w:rPr>
+        <w:lastRenderedPageBreak/>
+        <w:drawing>
+          <wp:inline distT="0" distB="0" distL="0" distR="0" wp14:anchorId="247A7EF6" wp14:editId="36C5B706">
+            <wp:extent cx="3991532" cy="3924848"/>
+            <wp:effectExtent l="0" t="0" r="9525" b="0"/>
+            <wp:docPr id="15" name="Imagen 15"/>
+            <wp:cNvGraphicFramePr>
+              <a:graphicFrameLocks xmlns:a="http://schemas.openxmlformats.org/drawingml/2006/main" noChangeAspect="1"/>
+            </wp:cNvGraphicFramePr>
+            <a:graphic xmlns:a="http://schemas.openxmlformats.org/drawingml/2006/main">
+              <a:graphicData uri="http://schemas.openxmlformats.org/drawingml/2006/picture">
+                <pic:pic xmlns:pic="http://schemas.openxmlformats.org/drawingml/2006/picture">
+                  <pic:nvPicPr>
+                    <pic:cNvPr id="15" name="Imagen 15"/>
+                    <pic:cNvPicPr/>
+                  </pic:nvPicPr>
+                  <pic:blipFill>
+                    <a:blip r:embed="rId18">
+                      <a:extLst>
+                        <a:ext uri="{28A0092B-C50C-407E-A947-70E740481C1C}">
+                          <a14:useLocalDpi xmlns:a14="http://schemas.microsoft.com/office/drawing/2010/main" val="0"/>
+                        </a:ext>
+                      </a:extLst>
+                    </a:blip>
+                    <a:stretch>
+                      <a:fillRect/>
+                    </a:stretch>
+                  </pic:blipFill>
+                  <pic:spPr>
+                    <a:xfrm>
+                      <a:off x="0" y="0"/>
+                      <a:ext cx="3991532" cy="3924848"/>
+                    </a:xfrm>
+                    <a:prstGeom prst="rect">
+                      <a:avLst/>
+                    </a:prstGeom>
+                  </pic:spPr>
+                </pic:pic>
+              </a:graphicData>
+            </a:graphic>
+          </wp:inline>
+        </w:drawing>
+      </w:r>
+      <w:r>
+        <w:rPr>
+          <w:noProof/>
+        </w:rPr>
+        <w:drawing>
+          <wp:inline distT="0" distB="0" distL="0" distR="0" wp14:anchorId="3B24EC35" wp14:editId="5A0B4535">
+            <wp:extent cx="4620270" cy="3810532"/>
+            <wp:effectExtent l="0" t="0" r="8890" b="0"/>
+            <wp:docPr id="16" name="Imagen 16"/>
+            <wp:cNvGraphicFramePr>
+              <a:graphicFrameLocks xmlns:a="http://schemas.openxmlformats.org/drawingml/2006/main" noChangeAspect="1"/>
+            </wp:cNvGraphicFramePr>
+            <a:graphic xmlns:a="http://schemas.openxmlformats.org/drawingml/2006/main">
+              <a:graphicData uri="http://schemas.openxmlformats.org/drawingml/2006/picture">
+                <pic:pic xmlns:pic="http://schemas.openxmlformats.org/drawingml/2006/picture">
+                  <pic:nvPicPr>
+                    <pic:cNvPr id="16" name="Imagen 16"/>
+                    <pic:cNvPicPr/>
+                  </pic:nvPicPr>
+                  <pic:blipFill>
+                    <a:blip r:embed="rId19">
+                      <a:extLst>
+                        <a:ext uri="{28A0092B-C50C-407E-A947-70E740481C1C}">
+                          <a14:useLocalDpi xmlns:a14="http://schemas.microsoft.com/office/drawing/2010/main" val="0"/>
+                        </a:ext>
+                      </a:extLst>
+                    </a:blip>
+                    <a:stretch>
+                      <a:fillRect/>
+                    </a:stretch>
+                  </pic:blipFill>
+                  <pic:spPr>
+                    <a:xfrm>
+                      <a:off x="0" y="0"/>
+                      <a:ext cx="4620270" cy="3810532"/>
+                    </a:xfrm>
+                    <a:prstGeom prst="rect">
+                      <a:avLst/>
+                    </a:prstGeom>
+                  </pic:spPr>
+                </pic:pic>
+              </a:graphicData>
+            </a:graphic>
+          </wp:inline>
+        </w:drawing>
+      </w:r>
+      <w:r>
+        <w:rPr>
+          <w:noProof/>
+        </w:rPr>
+        <w:lastRenderedPageBreak/>
+        <w:drawing>
+          <wp:inline distT="0" distB="0" distL="0" distR="0" wp14:anchorId="64FB5224" wp14:editId="7D6AEEE6">
+            <wp:extent cx="4258269" cy="3448531"/>
+            <wp:effectExtent l="0" t="0" r="9525" b="0"/>
+            <wp:docPr id="17" name="Imagen 17"/>
+            <wp:cNvGraphicFramePr>
+              <a:graphicFrameLocks xmlns:a="http://schemas.openxmlformats.org/drawingml/2006/main" noChangeAspect="1"/>
+            </wp:cNvGraphicFramePr>
+            <a:graphic xmlns:a="http://schemas.openxmlformats.org/drawingml/2006/main">
+              <a:graphicData uri="http://schemas.openxmlformats.org/drawingml/2006/picture">
+                <pic:pic xmlns:pic="http://schemas.openxmlformats.org/drawingml/2006/picture">
+                  <pic:nvPicPr>
+                    <pic:cNvPr id="17" name="Imagen 17"/>
+                    <pic:cNvPicPr/>
+                  </pic:nvPicPr>
+                  <pic:blipFill>
+                    <a:blip r:embed="rId20">
+                      <a:extLst>
+                        <a:ext uri="{28A0092B-C50C-407E-A947-70E740481C1C}">
+                          <a14:useLocalDpi xmlns:a14="http://schemas.microsoft.com/office/drawing/2010/main" val="0"/>
+                        </a:ext>
+                      </a:extLst>
+                    </a:blip>
+                    <a:stretch>
+                      <a:fillRect/>
+                    </a:stretch>
+                  </pic:blipFill>
+                  <pic:spPr>
+                    <a:xfrm>
+                      <a:off x="0" y="0"/>
+                      <a:ext cx="4258269" cy="3448531"/>
+                    </a:xfrm>
+                    <a:prstGeom prst="rect">
+                      <a:avLst/>
+                    </a:prstGeom>
+                  </pic:spPr>
+                </pic:pic>
+              </a:graphicData>
+            </a:graphic>
+          </wp:inline>
+        </w:drawing>
+      </w:r>
+      <w:r>
+        <w:rPr>
+          <w:noProof/>
+        </w:rPr>
+        <w:drawing>
+          <wp:inline distT="0" distB="0" distL="0" distR="0" wp14:anchorId="17FFF88A" wp14:editId="694FD5B0">
+            <wp:extent cx="4191585" cy="3486637"/>
+            <wp:effectExtent l="0" t="0" r="0" b="0"/>
+            <wp:docPr id="18" name="Imagen 18"/>
+            <wp:cNvGraphicFramePr>
+              <a:graphicFrameLocks xmlns:a="http://schemas.openxmlformats.org/drawingml/2006/main" noChangeAspect="1"/>
+            </wp:cNvGraphicFramePr>
+            <a:graphic xmlns:a="http://schemas.openxmlformats.org/drawingml/2006/main">
+              <a:graphicData uri="http://schemas.openxmlformats.org/drawingml/2006/picture">
+                <pic:pic xmlns:pic="http://schemas.openxmlformats.org/drawingml/2006/picture">
+                  <pic:nvPicPr>
+                    <pic:cNvPr id="18" name="Imagen 18"/>
+                    <pic:cNvPicPr/>
+                  </pic:nvPicPr>
+                  <pic:blipFill>
+                    <a:blip r:embed="rId21">
+                      <a:extLst>
+                        <a:ext uri="{28A0092B-C50C-407E-A947-70E740481C1C}">
+                          <a14:useLocalDpi xmlns:a14="http://schemas.microsoft.com/office/drawing/2010/main" val="0"/>
+                        </a:ext>
+                      </a:extLst>
+                    </a:blip>
+                    <a:stretch>
+                      <a:fillRect/>
+                    </a:stretch>
+                  </pic:blipFill>
+                  <pic:spPr>
+                    <a:xfrm>
+                      <a:off x="0" y="0"/>
+                      <a:ext cx="4191585" cy="3486637"/>
+                    </a:xfrm>
+                    <a:prstGeom prst="rect">
+                      <a:avLst/>
+                    </a:prstGeom>
+                  </pic:spPr>
+                </pic:pic>
+              </a:graphicData>
+            </a:graphic>
+          </wp:inline>
+        </w:drawing>
+      </w:r>
+    </w:p>
+    <w:p>
+      <w:r>
+        <w:rPr>
+          <w:noProof/>
+        </w:rPr>
+        <w:lastRenderedPageBreak/>
+        <w:drawing>
+          <wp:inline distT="0" distB="0" distL="0" distR="0" wp14:anchorId="6E80AC88" wp14:editId="015CE9E2">
+            <wp:extent cx="3258005" cy="3229426"/>
+            <wp:effectExtent l="0" t="0" r="0" b="9525"/>
+            <wp:docPr id="19" name="Imagen 19"/>
+            <wp:cNvGraphicFramePr>
+              <a:graphicFrameLocks xmlns:a="http://schemas.openxmlformats.org/drawingml/2006/main" noChangeAspect="1"/>
+            </wp:cNvGraphicFramePr>
+            <a:graphic xmlns:a="http://schemas.openxmlformats.org/drawingml/2006/main">
+              <a:graphicData uri="http://schemas.openxmlformats.org/drawingml/2006/picture">
+                <pic:pic xmlns:pic="http://schemas.openxmlformats.org/drawingml/2006/picture">
+                  <pic:nvPicPr>
+                    <pic:cNvPr id="19" name="Imagen 19"/>
+                    <pic:cNvPicPr/>
+                  </pic:nvPicPr>
+                  <pic:blipFill>
+                    <a:blip r:embed="rId22">
+                      <a:extLst>
+                        <a:ext uri="{28A0092B-C50C-407E-A947-70E740481C1C}">
+                          <a14:useLocalDpi xmlns:a14="http://schemas.microsoft.com/office/drawing/2010/main" val="0"/>
+                        </a:ext>
+                      </a:extLst>
+                    </a:blip>
+                    <a:stretch>
+                      <a:fillRect/>
+                    </a:stretch>
+                  </pic:blipFill>
+                  <pic:spPr>
+                    <a:xfrm>
+                      <a:off x="0" y="0"/>
+                      <a:ext cx="3258005" cy="3229426"/>
+                    </a:xfrm>
+                    <a:prstGeom prst="rect">
+                      <a:avLst/>
+                    </a:prstGeom>
+                  </pic:spPr>
+                </pic:pic>
+              </a:graphicData>
+            </a:graphic>
+          </wp:inline>
+        </w:drawing>
+      </w:r>
+      <w:r>
+        <w:rPr>
+          <w:noProof/>
+        </w:rPr>
+        <w:drawing>
+          <wp:inline distT="0" distB="0" distL="0" distR="0" wp14:anchorId="24A1BB31" wp14:editId="07321922">
+            <wp:extent cx="3677163" cy="3448531"/>
+            <wp:effectExtent l="0" t="0" r="0" b="0"/>
+            <wp:docPr id="20" name="Imagen 20"/>
+            <wp:cNvGraphicFramePr>
+              <a:graphicFrameLocks xmlns:a="http://schemas.openxmlformats.org/drawingml/2006/main" noChangeAspect="1"/>
+            </wp:cNvGraphicFramePr>
+            <a:graphic xmlns:a="http://schemas.openxmlformats.org/drawingml/2006/main">
+              <a:graphicData uri="http://schemas.openxmlformats.org/drawingml/2006/picture">
+                <pic:pic xmlns:pic="http://schemas.openxmlformats.org/drawingml/2006/picture">
+                  <pic:nvPicPr>
+                    <pic:cNvPr id="20" name="Imagen 20"/>
+                    <pic:cNvPicPr/>
+                  </pic:nvPicPr>
+                  <pic:blipFill>
+                    <a:blip r:embed="rId23">
+                      <a:extLst>
+                        <a:ext uri="{28A0092B-C50C-407E-A947-70E740481C1C}">
+                          <a14:useLocalDpi xmlns:a14="http://schemas.microsoft.com/office/drawing/2010/main" val="0"/>
+                        </a:ext>
+                      </a:extLst>
+                    </a:blip>
+                    <a:stretch>
+                      <a:fillRect/>
+                    </a:stretch>
+                  </pic:blipFill>
+                  <pic:spPr>
+                    <a:xfrm>
+                      <a:off x="0" y="0"/>
+                      <a:ext cx="3677163" cy="3448531"/>
+                    </a:xfrm>
+                    <a:prstGeom prst="rect">
+                      <a:avLst/>
+                    </a:prstGeom>
+                  </pic:spPr>
+                </pic:pic>
+              </a:graphicData>
+            </a:graphic>
+          </wp:inline>
+        </w:drawing>
+      </w:r>
+      <w:r>
+        <w:rPr>
+          <w:noProof/>
+        </w:rPr>
+        <w:lastRenderedPageBreak/>
+        <w:drawing>
+          <wp:inline distT="0" distB="0" distL="0" distR="0" wp14:anchorId="4808A398" wp14:editId="64853839">
+            <wp:extent cx="3505689" cy="3191320"/>
+            <wp:effectExtent l="0" t="0" r="0" b="9525"/>
+            <wp:docPr id="21" name="Imagen 21"/>
+            <wp:cNvGraphicFramePr>
+              <a:graphicFrameLocks xmlns:a="http://schemas.openxmlformats.org/drawingml/2006/main" noChangeAspect="1"/>
+            </wp:cNvGraphicFramePr>
+            <a:graphic xmlns:a="http://schemas.openxmlformats.org/drawingml/2006/main">
+              <a:graphicData uri="http://schemas.openxmlformats.org/drawingml/2006/picture">
+                <pic:pic xmlns:pic="http://schemas.openxmlformats.org/drawingml/2006/picture">
+                  <pic:nvPicPr>
+                    <pic:cNvPr id="21" name="Imagen 21"/>
+                    <pic:cNvPicPr/>
+                  </pic:nvPicPr>
+                  <pic:blipFill>
+                    <a:blip r:embed="rId24">
+                      <a:extLst>
+                        <a:ext uri="{28A0092B-C50C-407E-A947-70E740481C1C}">
+                          <a14:useLocalDpi xmlns:a14="http://schemas.microsoft.com/office/drawing/2010/main" val="0"/>
+                        </a:ext>
+                      </a:extLst>
+                    </a:blip>
+                    <a:stretch>
+                      <a:fillRect/>
+                    </a:stretch>
+                  </pic:blipFill>
+                  <pic:spPr>
+                    <a:xfrm>
+                      <a:off x="0" y="0"/>
+                      <a:ext cx="3505689" cy="3191320"/>
+                    </a:xfrm>
+                    <a:prstGeom prst="rect">
+                      <a:avLst/>
+                    </a:prstGeom>
+                  </pic:spPr>
+                </pic:pic>
+              </a:graphicData>
+            </a:graphic>
+          </wp:inline>
+        </w:drawing>
+      </w:r>
+      <w:r>
+        <w:rPr>
+          <w:noProof/>
+        </w:rPr>
+        <w:drawing>
+          <wp:inline distT="0" distB="0" distL="0" distR="0" wp14:anchorId="10088F52" wp14:editId="65CADA97">
+            <wp:extent cx="3553321" cy="3410426"/>
+            <wp:effectExtent l="0" t="0" r="9525" b="0"/>
+            <wp:docPr id="22" name="Imagen 22"/>
+            <wp:cNvGraphicFramePr>
+              <a:graphicFrameLocks xmlns:a="http://schemas.openxmlformats.org/drawingml/2006/main" noChangeAspect="1"/>
+            </wp:cNvGraphicFramePr>
+            <a:graphic xmlns:a="http://schemas.openxmlformats.org/drawingml/2006/main">
+              <a:graphicData uri="http://schemas.openxmlformats.org/drawingml/2006/picture">
+                <pic:pic xmlns:pic="http://schemas.openxmlformats.org/drawingml/2006/picture">
+                  <pic:nvPicPr>
+                    <pic:cNvPr id="22" name="Imagen 22"/>
+                    <pic:cNvPicPr/>
+                  </pic:nvPicPr>
+                  <pic:blipFill>
+                    <a:blip r:embed="rId25">
+                      <a:extLst>
+                        <a:ext uri="{28A0092B-C50C-407E-A947-70E740481C1C}">
+                          <a14:useLocalDpi xmlns:a14="http://schemas.microsoft.com/office/drawing/2010/main" val="0"/>
+                        </a:ext>
+                      </a:extLst>
+                    </a:blip>
+                    <a:stretch>
+                      <a:fillRect/>
+                    </a:stretch>
+                  </pic:blipFill>
+                  <pic:spPr>
+                    <a:xfrm>
+                      <a:off x="0" y="0"/>
+                      <a:ext cx="3553321" cy="3410426"/>
+                    </a:xfrm>
+                    <a:prstGeom prst="rect">
+                      <a:avLst/>
+                    </a:prstGeom>
+                  </pic:spPr>
+                </pic:pic>
+              </a:graphicData>
+            </a:graphic>
+          </wp:inline>
+        </w:drawing>
+      </w:r>
+      <w:r>
+        <w:rPr>
+          <w:noProof/>
+        </w:rPr>
+        <w:lastRenderedPageBreak/>
+        <w:drawing>
+          <wp:inline distT="0" distB="0" distL="0" distR="0" wp14:anchorId="512A5396" wp14:editId="3230D023">
+            <wp:extent cx="3839111" cy="3543795"/>
+            <wp:effectExtent l="0" t="0" r="9525" b="0"/>
+            <wp:docPr id="23" name="Imagen 23"/>
+            <wp:cNvGraphicFramePr>
+              <a:graphicFrameLocks xmlns:a="http://schemas.openxmlformats.org/drawingml/2006/main" noChangeAspect="1"/>
+            </wp:cNvGraphicFramePr>
+            <a:graphic xmlns:a="http://schemas.openxmlformats.org/drawingml/2006/main">
+              <a:graphicData uri="http://schemas.openxmlformats.org/drawingml/2006/picture">
+                <pic:pic xmlns:pic="http://schemas.openxmlformats.org/drawingml/2006/picture">
+                  <pic:nvPicPr>
+                    <pic:cNvPr id="23" name="Imagen 23"/>
+                    <pic:cNvPicPr/>
+                  </pic:nvPicPr>
+                  <pic:blipFill>
+                    <a:blip r:embed="rId26">
+                      <a:extLst>
+                        <a:ext uri="{28A0092B-C50C-407E-A947-70E740481C1C}">
+                          <a14:useLocalDpi xmlns:a14="http://schemas.microsoft.com/office/drawing/2010/main" val="0"/>
+                        </a:ext>
+                      </a:extLst>
+                    </a:blip>
+                    <a:stretch>
+                      <a:fillRect/>
+                    </a:stretch>
+                  </pic:blipFill>
+                  <pic:spPr>
+                    <a:xfrm>
+                      <a:off x="0" y="0"/>
+                      <a:ext cx="3839111" cy="3543795"/>
+                    </a:xfrm>
+                    <a:prstGeom prst="rect">
+                      <a:avLst/>
+                    </a:prstGeom>
+                  </pic:spPr>
+                </pic:pic>
+              </a:graphicData>
+            </a:graphic>
+          </wp:inline>
+        </w:drawing>
+      </w:r>
+    </w:p>
+    <w:p/>
     <w:p/>
     <w:p/>
     <w:sectPr>

--- a/placas/pruebas.docx
+++ b/placas/pruebas.docx
@@ -1115,7 +1115,296 @@
         </w:drawing>
       </w:r>
     </w:p>
-    <w:p/>
+    <w:p>
+      <w:r>
+        <w:t xml:space="preserve">Función </w:t>
+      </w:r>
+      <w:r>
+        <w:t>día</w:t>
+      </w:r>
+      <w:r>
+        <w:t xml:space="preserve"> tipo y placa</w:t>
+      </w:r>
+    </w:p>
+    <w:p>
+      <w:r>
+        <w:rPr>
+          <w:noProof/>
+        </w:rPr>
+        <w:drawing>
+          <wp:inline distT="0" distB="0" distL="0" distR="0" wp14:anchorId="441F924E" wp14:editId="4210C510">
+            <wp:extent cx="5400040" cy="1632585"/>
+            <wp:effectExtent l="0" t="0" r="0" b="5715"/>
+            <wp:docPr id="24" name="Imagen 24"/>
+            <wp:cNvGraphicFramePr>
+              <a:graphicFrameLocks xmlns:a="http://schemas.openxmlformats.org/drawingml/2006/main" noChangeAspect="1"/>
+            </wp:cNvGraphicFramePr>
+            <a:graphic xmlns:a="http://schemas.openxmlformats.org/drawingml/2006/main">
+              <a:graphicData uri="http://schemas.openxmlformats.org/drawingml/2006/picture">
+                <pic:pic xmlns:pic="http://schemas.openxmlformats.org/drawingml/2006/picture">
+                  <pic:nvPicPr>
+                    <pic:cNvPr id="24" name="Imagen 24"/>
+                    <pic:cNvPicPr/>
+                  </pic:nvPicPr>
+                  <pic:blipFill>
+                    <a:blip r:embed="rId27" cstate="print">
+                      <a:extLst>
+                        <a:ext uri="{28A0092B-C50C-407E-A947-70E740481C1C}">
+                          <a14:useLocalDpi xmlns:a14="http://schemas.microsoft.com/office/drawing/2010/main" val="0"/>
+                        </a:ext>
+                      </a:extLst>
+                    </a:blip>
+                    <a:stretch>
+                      <a:fillRect/>
+                    </a:stretch>
+                  </pic:blipFill>
+                  <pic:spPr>
+                    <a:xfrm>
+                      <a:off x="0" y="0"/>
+                      <a:ext cx="5400040" cy="1632585"/>
+                    </a:xfrm>
+                    <a:prstGeom prst="rect">
+                      <a:avLst/>
+                    </a:prstGeom>
+                  </pic:spPr>
+                </pic:pic>
+              </a:graphicData>
+            </a:graphic>
+          </wp:inline>
+        </w:drawing>
+      </w:r>
+      <w:r>
+        <w:rPr>
+          <w:noProof/>
+        </w:rPr>
+        <w:drawing>
+          <wp:inline distT="0" distB="0" distL="0" distR="0" wp14:anchorId="4057A7A9" wp14:editId="701837A7">
+            <wp:extent cx="5400040" cy="1517650"/>
+            <wp:effectExtent l="0" t="0" r="0" b="6350"/>
+            <wp:docPr id="25" name="Imagen 25"/>
+            <wp:cNvGraphicFramePr>
+              <a:graphicFrameLocks xmlns:a="http://schemas.openxmlformats.org/drawingml/2006/main" noChangeAspect="1"/>
+            </wp:cNvGraphicFramePr>
+            <a:graphic xmlns:a="http://schemas.openxmlformats.org/drawingml/2006/main">
+              <a:graphicData uri="http://schemas.openxmlformats.org/drawingml/2006/picture">
+                <pic:pic xmlns:pic="http://schemas.openxmlformats.org/drawingml/2006/picture">
+                  <pic:nvPicPr>
+                    <pic:cNvPr id="25" name="Imagen 25"/>
+                    <pic:cNvPicPr/>
+                  </pic:nvPicPr>
+                  <pic:blipFill>
+                    <a:blip r:embed="rId28">
+                      <a:extLst>
+                        <a:ext uri="{28A0092B-C50C-407E-A947-70E740481C1C}">
+                          <a14:useLocalDpi xmlns:a14="http://schemas.microsoft.com/office/drawing/2010/main" val="0"/>
+                        </a:ext>
+                      </a:extLst>
+                    </a:blip>
+                    <a:stretch>
+                      <a:fillRect/>
+                    </a:stretch>
+                  </pic:blipFill>
+                  <pic:spPr>
+                    <a:xfrm>
+                      <a:off x="0" y="0"/>
+                      <a:ext cx="5400040" cy="1517650"/>
+                    </a:xfrm>
+                    <a:prstGeom prst="rect">
+                      <a:avLst/>
+                    </a:prstGeom>
+                  </pic:spPr>
+                </pic:pic>
+              </a:graphicData>
+            </a:graphic>
+          </wp:inline>
+        </w:drawing>
+      </w:r>
+      <w:r>
+        <w:rPr>
+          <w:noProof/>
+        </w:rPr>
+        <w:drawing>
+          <wp:inline distT="0" distB="0" distL="0" distR="0" wp14:anchorId="7B683735" wp14:editId="0A41312C">
+            <wp:extent cx="5400040" cy="1617980"/>
+            <wp:effectExtent l="0" t="0" r="0" b="1270"/>
+            <wp:docPr id="26" name="Imagen 26"/>
+            <wp:cNvGraphicFramePr>
+              <a:graphicFrameLocks xmlns:a="http://schemas.openxmlformats.org/drawingml/2006/main" noChangeAspect="1"/>
+            </wp:cNvGraphicFramePr>
+            <a:graphic xmlns:a="http://schemas.openxmlformats.org/drawingml/2006/main">
+              <a:graphicData uri="http://schemas.openxmlformats.org/drawingml/2006/picture">
+                <pic:pic xmlns:pic="http://schemas.openxmlformats.org/drawingml/2006/picture">
+                  <pic:nvPicPr>
+                    <pic:cNvPr id="26" name="Imagen 26"/>
+                    <pic:cNvPicPr/>
+                  </pic:nvPicPr>
+                  <pic:blipFill>
+                    <a:blip r:embed="rId29">
+                      <a:extLst>
+                        <a:ext uri="{28A0092B-C50C-407E-A947-70E740481C1C}">
+                          <a14:useLocalDpi xmlns:a14="http://schemas.microsoft.com/office/drawing/2010/main" val="0"/>
+                        </a:ext>
+                      </a:extLst>
+                    </a:blip>
+                    <a:stretch>
+                      <a:fillRect/>
+                    </a:stretch>
+                  </pic:blipFill>
+                  <pic:spPr>
+                    <a:xfrm>
+                      <a:off x="0" y="0"/>
+                      <a:ext cx="5400040" cy="1617980"/>
+                    </a:xfrm>
+                    <a:prstGeom prst="rect">
+                      <a:avLst/>
+                    </a:prstGeom>
+                  </pic:spPr>
+                </pic:pic>
+              </a:graphicData>
+            </a:graphic>
+          </wp:inline>
+        </w:drawing>
+      </w:r>
+      <w:r>
+        <w:rPr>
+          <w:noProof/>
+        </w:rPr>
+        <w:lastRenderedPageBreak/>
+        <w:drawing>
+          <wp:inline distT="0" distB="0" distL="0" distR="0" wp14:anchorId="71222689" wp14:editId="02081E75">
+            <wp:extent cx="5400040" cy="1912620"/>
+            <wp:effectExtent l="0" t="0" r="0" b="0"/>
+            <wp:docPr id="27" name="Imagen 27"/>
+            <wp:cNvGraphicFramePr>
+              <a:graphicFrameLocks xmlns:a="http://schemas.openxmlformats.org/drawingml/2006/main" noChangeAspect="1"/>
+            </wp:cNvGraphicFramePr>
+            <a:graphic xmlns:a="http://schemas.openxmlformats.org/drawingml/2006/main">
+              <a:graphicData uri="http://schemas.openxmlformats.org/drawingml/2006/picture">
+                <pic:pic xmlns:pic="http://schemas.openxmlformats.org/drawingml/2006/picture">
+                  <pic:nvPicPr>
+                    <pic:cNvPr id="27" name="Imagen 27"/>
+                    <pic:cNvPicPr/>
+                  </pic:nvPicPr>
+                  <pic:blipFill>
+                    <a:blip r:embed="rId30">
+                      <a:extLst>
+                        <a:ext uri="{28A0092B-C50C-407E-A947-70E740481C1C}">
+                          <a14:useLocalDpi xmlns:a14="http://schemas.microsoft.com/office/drawing/2010/main" val="0"/>
+                        </a:ext>
+                      </a:extLst>
+                    </a:blip>
+                    <a:stretch>
+                      <a:fillRect/>
+                    </a:stretch>
+                  </pic:blipFill>
+                  <pic:spPr>
+                    <a:xfrm>
+                      <a:off x="0" y="0"/>
+                      <a:ext cx="5400040" cy="1912620"/>
+                    </a:xfrm>
+                    <a:prstGeom prst="rect">
+                      <a:avLst/>
+                    </a:prstGeom>
+                  </pic:spPr>
+                </pic:pic>
+              </a:graphicData>
+            </a:graphic>
+          </wp:inline>
+        </w:drawing>
+      </w:r>
+      <w:r>
+        <w:rPr>
+          <w:noProof/>
+        </w:rPr>
+        <w:drawing>
+          <wp:inline distT="0" distB="0" distL="0" distR="0" wp14:anchorId="7C04E9E4" wp14:editId="6C49F6C6">
+            <wp:extent cx="5400040" cy="2048510"/>
+            <wp:effectExtent l="0" t="0" r="0" b="8890"/>
+            <wp:docPr id="28" name="Imagen 28"/>
+            <wp:cNvGraphicFramePr>
+              <a:graphicFrameLocks xmlns:a="http://schemas.openxmlformats.org/drawingml/2006/main" noChangeAspect="1"/>
+            </wp:cNvGraphicFramePr>
+            <a:graphic xmlns:a="http://schemas.openxmlformats.org/drawingml/2006/main">
+              <a:graphicData uri="http://schemas.openxmlformats.org/drawingml/2006/picture">
+                <pic:pic xmlns:pic="http://schemas.openxmlformats.org/drawingml/2006/picture">
+                  <pic:nvPicPr>
+                    <pic:cNvPr id="28" name="Imagen 28"/>
+                    <pic:cNvPicPr/>
+                  </pic:nvPicPr>
+                  <pic:blipFill>
+                    <a:blip r:embed="rId31">
+                      <a:extLst>
+                        <a:ext uri="{28A0092B-C50C-407E-A947-70E740481C1C}">
+                          <a14:useLocalDpi xmlns:a14="http://schemas.microsoft.com/office/drawing/2010/main" val="0"/>
+                        </a:ext>
+                      </a:extLst>
+                    </a:blip>
+                    <a:stretch>
+                      <a:fillRect/>
+                    </a:stretch>
+                  </pic:blipFill>
+                  <pic:spPr>
+                    <a:xfrm>
+                      <a:off x="0" y="0"/>
+                      <a:ext cx="5400040" cy="2048510"/>
+                    </a:xfrm>
+                    <a:prstGeom prst="rect">
+                      <a:avLst/>
+                    </a:prstGeom>
+                  </pic:spPr>
+                </pic:pic>
+              </a:graphicData>
+            </a:graphic>
+          </wp:inline>
+        </w:drawing>
+      </w:r>
+      <w:r>
+        <w:rPr>
+          <w:noProof/>
+        </w:rPr>
+        <w:drawing>
+          <wp:inline distT="0" distB="0" distL="0" distR="0" wp14:anchorId="1D1FEC44" wp14:editId="6C8D0D1E">
+            <wp:extent cx="5400040" cy="1760855"/>
+            <wp:effectExtent l="0" t="0" r="0" b="0"/>
+            <wp:docPr id="29" name="Imagen 29"/>
+            <wp:cNvGraphicFramePr>
+              <a:graphicFrameLocks xmlns:a="http://schemas.openxmlformats.org/drawingml/2006/main" noChangeAspect="1"/>
+            </wp:cNvGraphicFramePr>
+            <a:graphic xmlns:a="http://schemas.openxmlformats.org/drawingml/2006/main">
+              <a:graphicData uri="http://schemas.openxmlformats.org/drawingml/2006/picture">
+                <pic:pic xmlns:pic="http://schemas.openxmlformats.org/drawingml/2006/picture">
+                  <pic:nvPicPr>
+                    <pic:cNvPr id="29" name="Imagen 29"/>
+                    <pic:cNvPicPr/>
+                  </pic:nvPicPr>
+                  <pic:blipFill>
+                    <a:blip r:embed="rId32">
+                      <a:extLst>
+                        <a:ext uri="{28A0092B-C50C-407E-A947-70E740481C1C}">
+                          <a14:useLocalDpi xmlns:a14="http://schemas.microsoft.com/office/drawing/2010/main" val="0"/>
+                        </a:ext>
+                      </a:extLst>
+                    </a:blip>
+                    <a:stretch>
+                      <a:fillRect/>
+                    </a:stretch>
+                  </pic:blipFill>
+                  <pic:spPr>
+                    <a:xfrm>
+                      <a:off x="0" y="0"/>
+                      <a:ext cx="5400040" cy="1760855"/>
+                    </a:xfrm>
+                    <a:prstGeom prst="rect">
+                      <a:avLst/>
+                    </a:prstGeom>
+                  </pic:spPr>
+                </pic:pic>
+              </a:graphicData>
+            </a:graphic>
+          </wp:inline>
+        </w:drawing>
+      </w:r>
+    </w:p>
     <w:p/>
     <w:p/>
     <w:sectPr>

--- a/placas/pruebas.docx
+++ b/placas/pruebas.docx
@@ -1405,7 +1405,202 @@
         </w:drawing>
       </w:r>
     </w:p>
-    <w:p/>
+    <w:p>
+      <w:r>
+        <w:t>Función limpiar</w:t>
+      </w:r>
+    </w:p>
+    <w:p>
+      <w:r>
+        <w:rPr>
+          <w:noProof/>
+        </w:rPr>
+        <w:lastRenderedPageBreak/>
+        <w:drawing>
+          <wp:inline distT="0" distB="0" distL="0" distR="0" wp14:anchorId="694F021F" wp14:editId="25D554D6">
+            <wp:extent cx="5400040" cy="1493520"/>
+            <wp:effectExtent l="0" t="0" r="0" b="0"/>
+            <wp:docPr id="30" name="Imagen 30"/>
+            <wp:cNvGraphicFramePr>
+              <a:graphicFrameLocks xmlns:a="http://schemas.openxmlformats.org/drawingml/2006/main" noChangeAspect="1"/>
+            </wp:cNvGraphicFramePr>
+            <a:graphic xmlns:a="http://schemas.openxmlformats.org/drawingml/2006/main">
+              <a:graphicData uri="http://schemas.openxmlformats.org/drawingml/2006/picture">
+                <pic:pic xmlns:pic="http://schemas.openxmlformats.org/drawingml/2006/picture">
+                  <pic:nvPicPr>
+                    <pic:cNvPr id="30" name="Imagen 30"/>
+                    <pic:cNvPicPr/>
+                  </pic:nvPicPr>
+                  <pic:blipFill>
+                    <a:blip r:embed="rId33">
+                      <a:extLst>
+                        <a:ext uri="{28A0092B-C50C-407E-A947-70E740481C1C}">
+                          <a14:useLocalDpi xmlns:a14="http://schemas.microsoft.com/office/drawing/2010/main" val="0"/>
+                        </a:ext>
+                      </a:extLst>
+                    </a:blip>
+                    <a:stretch>
+                      <a:fillRect/>
+                    </a:stretch>
+                  </pic:blipFill>
+                  <pic:spPr>
+                    <a:xfrm>
+                      <a:off x="0" y="0"/>
+                      <a:ext cx="5400040" cy="1493520"/>
+                    </a:xfrm>
+                    <a:prstGeom prst="rect">
+                      <a:avLst/>
+                    </a:prstGeom>
+                  </pic:spPr>
+                </pic:pic>
+              </a:graphicData>
+            </a:graphic>
+          </wp:inline>
+        </w:drawing>
+      </w:r>
+      <w:r>
+        <w:rPr>
+          <w:noProof/>
+        </w:rPr>
+        <w:drawing>
+          <wp:inline distT="0" distB="0" distL="0" distR="0" wp14:anchorId="66D94AE8" wp14:editId="04246672">
+            <wp:extent cx="5400040" cy="1752600"/>
+            <wp:effectExtent l="0" t="0" r="0" b="0"/>
+            <wp:docPr id="31" name="Imagen 31"/>
+            <wp:cNvGraphicFramePr>
+              <a:graphicFrameLocks xmlns:a="http://schemas.openxmlformats.org/drawingml/2006/main" noChangeAspect="1"/>
+            </wp:cNvGraphicFramePr>
+            <a:graphic xmlns:a="http://schemas.openxmlformats.org/drawingml/2006/main">
+              <a:graphicData uri="http://schemas.openxmlformats.org/drawingml/2006/picture">
+                <pic:pic xmlns:pic="http://schemas.openxmlformats.org/drawingml/2006/picture">
+                  <pic:nvPicPr>
+                    <pic:cNvPr id="31" name="Imagen 31"/>
+                    <pic:cNvPicPr/>
+                  </pic:nvPicPr>
+                  <pic:blipFill>
+                    <a:blip r:embed="rId34">
+                      <a:extLst>
+                        <a:ext uri="{28A0092B-C50C-407E-A947-70E740481C1C}">
+                          <a14:useLocalDpi xmlns:a14="http://schemas.microsoft.com/office/drawing/2010/main" val="0"/>
+                        </a:ext>
+                      </a:extLst>
+                    </a:blip>
+                    <a:stretch>
+                      <a:fillRect/>
+                    </a:stretch>
+                  </pic:blipFill>
+                  <pic:spPr>
+                    <a:xfrm>
+                      <a:off x="0" y="0"/>
+                      <a:ext cx="5400040" cy="1752600"/>
+                    </a:xfrm>
+                    <a:prstGeom prst="rect">
+                      <a:avLst/>
+                    </a:prstGeom>
+                  </pic:spPr>
+                </pic:pic>
+              </a:graphicData>
+            </a:graphic>
+          </wp:inline>
+        </w:drawing>
+      </w:r>
+    </w:p>
+    <w:p>
+      <w:r>
+        <w:rPr>
+          <w:noProof/>
+        </w:rPr>
+        <w:drawing>
+          <wp:inline distT="0" distB="0" distL="0" distR="0" wp14:anchorId="70ECBC09" wp14:editId="07DCB4EA">
+            <wp:extent cx="5400040" cy="1559560"/>
+            <wp:effectExtent l="0" t="0" r="0" b="2540"/>
+            <wp:docPr id="33" name="Imagen 33"/>
+            <wp:cNvGraphicFramePr>
+              <a:graphicFrameLocks xmlns:a="http://schemas.openxmlformats.org/drawingml/2006/main" noChangeAspect="1"/>
+            </wp:cNvGraphicFramePr>
+            <a:graphic xmlns:a="http://schemas.openxmlformats.org/drawingml/2006/main">
+              <a:graphicData uri="http://schemas.openxmlformats.org/drawingml/2006/picture">
+                <pic:pic xmlns:pic="http://schemas.openxmlformats.org/drawingml/2006/picture">
+                  <pic:nvPicPr>
+                    <pic:cNvPr id="33" name="Imagen 33"/>
+                    <pic:cNvPicPr/>
+                  </pic:nvPicPr>
+                  <pic:blipFill>
+                    <a:blip r:embed="rId35">
+                      <a:extLst>
+                        <a:ext uri="{28A0092B-C50C-407E-A947-70E740481C1C}">
+                          <a14:useLocalDpi xmlns:a14="http://schemas.microsoft.com/office/drawing/2010/main" val="0"/>
+                        </a:ext>
+                      </a:extLst>
+                    </a:blip>
+                    <a:stretch>
+                      <a:fillRect/>
+                    </a:stretch>
+                  </pic:blipFill>
+                  <pic:spPr>
+                    <a:xfrm>
+                      <a:off x="0" y="0"/>
+                      <a:ext cx="5400040" cy="1559560"/>
+                    </a:xfrm>
+                    <a:prstGeom prst="rect">
+                      <a:avLst/>
+                    </a:prstGeom>
+                  </pic:spPr>
+                </pic:pic>
+              </a:graphicData>
+            </a:graphic>
+          </wp:inline>
+        </w:drawing>
+      </w:r>
+    </w:p>
+    <w:p>
+      <w:r>
+        <w:rPr>
+          <w:noProof/>
+        </w:rPr>
+        <w:drawing>
+          <wp:inline distT="0" distB="0" distL="0" distR="0" wp14:anchorId="728DEC38" wp14:editId="186DB334">
+            <wp:extent cx="5400040" cy="1537970"/>
+            <wp:effectExtent l="0" t="0" r="0" b="5080"/>
+            <wp:docPr id="32" name="Imagen 32"/>
+            <wp:cNvGraphicFramePr>
+              <a:graphicFrameLocks xmlns:a="http://schemas.openxmlformats.org/drawingml/2006/main" noChangeAspect="1"/>
+            </wp:cNvGraphicFramePr>
+            <a:graphic xmlns:a="http://schemas.openxmlformats.org/drawingml/2006/main">
+              <a:graphicData uri="http://schemas.openxmlformats.org/drawingml/2006/picture">
+                <pic:pic xmlns:pic="http://schemas.openxmlformats.org/drawingml/2006/picture">
+                  <pic:nvPicPr>
+                    <pic:cNvPr id="32" name="Imagen 32"/>
+                    <pic:cNvPicPr/>
+                  </pic:nvPicPr>
+                  <pic:blipFill>
+                    <a:blip r:embed="rId36">
+                      <a:extLst>
+                        <a:ext uri="{28A0092B-C50C-407E-A947-70E740481C1C}">
+                          <a14:useLocalDpi xmlns:a14="http://schemas.microsoft.com/office/drawing/2010/main" val="0"/>
+                        </a:ext>
+                      </a:extLst>
+                    </a:blip>
+                    <a:stretch>
+                      <a:fillRect/>
+                    </a:stretch>
+                  </pic:blipFill>
+                  <pic:spPr>
+                    <a:xfrm>
+                      <a:off x="0" y="0"/>
+                      <a:ext cx="5400040" cy="1537970"/>
+                    </a:xfrm>
+                    <a:prstGeom prst="rect">
+                      <a:avLst/>
+                    </a:prstGeom>
+                  </pic:spPr>
+                </pic:pic>
+              </a:graphicData>
+            </a:graphic>
+          </wp:inline>
+        </w:drawing>
+      </w:r>
+    </w:p>
     <w:p/>
     <w:sectPr>
       <w:pgSz w:w="11906" w:h="16838"/>
